--- a/cmd komandos/cmd komandos.docx
+++ b/cmd komandos/cmd komandos.docx
@@ -2,454 +2,325 @@
 <file path=word/document.xml><?xml version="1.0" encoding="utf-8"?>
 <w:document xmlns:wpc="http://schemas.microsoft.com/office/word/2010/wordprocessingCanvas" xmlns:mc="http://schemas.openxmlformats.org/markup-compatibility/2006" xmlns:o="urn:schemas-microsoft-com:office:office" xmlns:r="http://schemas.openxmlformats.org/officeDocument/2006/relationships" xmlns:m="http://schemas.openxmlformats.org/officeDocument/2006/math" xmlns:v="urn:schemas-microsoft-com:vml" xmlns:wp14="http://schemas.microsoft.com/office/word/2010/wordprocessingDrawing" xmlns:wp="http://schemas.openxmlformats.org/drawingml/2006/wordprocessingDrawing" xmlns:w10="urn:schemas-microsoft-com:office:word" xmlns:w="http://schemas.openxmlformats.org/wordprocessingml/2006/main" xmlns:w14="http://schemas.microsoft.com/office/word/2010/wordml" xmlns:wpg="http://schemas.microsoft.com/office/word/2010/wordprocessingGroup" xmlns:wpi="http://schemas.microsoft.com/office/word/2010/wordprocessingInk" xmlns:wne="http://schemas.microsoft.com/office/word/2006/wordml" xmlns:wps="http://schemas.microsoft.com/office/word/2010/wordprocessingShape" mc:Ignorable="w14 wp14">
   <w:body>
-    <w:p/>
-    <w:p>
-      <w:pPr>
-        <w:pStyle w:val="ListParagraph"/>
-        <w:numPr>
-          <w:ilvl w:val="0"/>
-          <w:numId w:val="1"/>
-        </w:numPr>
-      </w:pPr>
-      <w:proofErr w:type="gramStart"/>
-      <w:r>
-        <w:t>ls</w:t>
-      </w:r>
-      <w:proofErr w:type="gramEnd"/>
-      <w:r>
-        <w:t xml:space="preserve"> </w:t>
-      </w:r>
-      <w:r>
-        <w:t>–</w:t>
-      </w:r>
-      <w:r>
-        <w:t>al</w:t>
+    <w:p>
+      <w:pPr>
+        <w:pStyle w:val="ListParagraph"/>
+        <w:numPr>
+          <w:ilvl w:val="0"/>
+          <w:numId w:val="1"/>
+        </w:numPr>
+      </w:pPr>
+      <w:r>
+        <w:rPr>
+          <w:b/>
+        </w:rPr>
+        <w:t>ls –al</w:t>
       </w:r>
       <w:r>
         <w:tab/>
         <w:t xml:space="preserve">- </w:t>
       </w:r>
       <w:r>
-        <w:t xml:space="preserve">[Linux] </w:t>
-      </w:r>
-      <w:proofErr w:type="spellStart"/>
-      <w:r>
-        <w:t>parodo</w:t>
-      </w:r>
-      <w:proofErr w:type="spellEnd"/>
-      <w:r>
-        <w:t xml:space="preserve"> </w:t>
-      </w:r>
-      <w:proofErr w:type="spellStart"/>
-      <w:r>
-        <w:t>direktorijos</w:t>
-      </w:r>
-      <w:proofErr w:type="spellEnd"/>
-      <w:r>
-        <w:t xml:space="preserve"> </w:t>
-      </w:r>
-      <w:proofErr w:type="spellStart"/>
-      <w:r>
-        <w:t>failų</w:t>
-      </w:r>
-      <w:proofErr w:type="spellEnd"/>
-      <w:r>
-        <w:t xml:space="preserve"> </w:t>
-      </w:r>
-      <w:proofErr w:type="spellStart"/>
-      <w:r>
-        <w:t>sąrašą</w:t>
-      </w:r>
-      <w:proofErr w:type="spellEnd"/>
-      <w:r>
-        <w:t>.</w:t>
-      </w:r>
-    </w:p>
-    <w:p>
-      <w:pPr>
-        <w:pStyle w:val="ListParagraph"/>
-        <w:numPr>
-          <w:ilvl w:val="0"/>
-          <w:numId w:val="1"/>
-        </w:numPr>
-      </w:pPr>
-      <w:r>
-        <w:t xml:space="preserve">ls </w:t>
+        <w:t>[Linux] parodo direktorijos failų sąrašą.</w:t>
+      </w:r>
+    </w:p>
+    <w:p>
+      <w:pPr>
+        <w:pStyle w:val="ListParagraph"/>
+        <w:numPr>
+          <w:ilvl w:val="0"/>
+          <w:numId w:val="1"/>
+        </w:numPr>
+      </w:pPr>
+      <w:r>
+        <w:rPr>
+          <w:b/>
+        </w:rPr>
+        <w:t>ls –laht</w:t>
+      </w:r>
+      <w:r>
+        <w:t xml:space="preserve"> – parodo direktorijos failų sąrašą</w:t>
+      </w:r>
+    </w:p>
+    <w:p>
+      <w:pPr>
+        <w:pStyle w:val="ListParagraph"/>
+        <w:numPr>
+          <w:ilvl w:val="0"/>
+          <w:numId w:val="1"/>
+        </w:numPr>
+      </w:pPr>
+      <w:r>
+        <w:rPr>
+          <w:b/>
+        </w:rPr>
+        <w:t>cat</w:t>
       </w:r>
       <w:r>
         <w:tab/>
         <w:t xml:space="preserve">- </w:t>
       </w:r>
-      <w:proofErr w:type="spellStart"/>
-      <w:r>
-        <w:t>parodo</w:t>
-      </w:r>
-      <w:proofErr w:type="spellEnd"/>
-      <w:r>
-        <w:t xml:space="preserve"> visa </w:t>
-      </w:r>
-      <w:proofErr w:type="spellStart"/>
-      <w:r>
-        <w:t>direktorijos</w:t>
-      </w:r>
-      <w:proofErr w:type="spellEnd"/>
-      <w:r>
+      <w:r>
+        <w:t>[Linux]</w:t>
+      </w:r>
+      <w:r>
+        <w:t xml:space="preserve"> concatenate files and print on the standard output</w:t>
+      </w:r>
+    </w:p>
+    <w:p>
+      <w:pPr>
+        <w:pStyle w:val="ListParagraph"/>
+        <w:numPr>
+          <w:ilvl w:val="0"/>
+          <w:numId w:val="1"/>
+        </w:numPr>
+      </w:pPr>
+      <w:r>
+        <w:rPr>
+          <w:b/>
+        </w:rPr>
+        <w:t>cd ..</w:t>
+      </w:r>
+      <w:r>
+        <w:tab/>
+        <w:t xml:space="preserve">-  pereina </w:t>
+      </w:r>
+      <w:r>
+        <w:t>viena direktorija auk</w:t>
+      </w:r>
+      <w:r>
+        <w:rPr>
+          <w:lang w:val="lt-LT"/>
+        </w:rPr>
+        <w:t xml:space="preserve">ščiau </w:t>
+      </w:r>
+    </w:p>
+    <w:p>
+      <w:pPr>
+        <w:pStyle w:val="ListParagraph"/>
+        <w:numPr>
+          <w:ilvl w:val="0"/>
+          <w:numId w:val="1"/>
+        </w:numPr>
+      </w:pPr>
+      <w:r>
+        <w:rPr>
+          <w:b/>
+          <w:lang w:val="lt-LT"/>
+        </w:rPr>
+        <w:t>cd\</w:t>
+      </w:r>
+      <w:r>
+        <w:rPr>
+          <w:lang w:val="lt-LT"/>
+        </w:rPr>
         <w:t xml:space="preserve"> </w:t>
       </w:r>
-      <w:proofErr w:type="spellStart"/>
-      <w:r>
-        <w:t>failų</w:t>
-      </w:r>
-      <w:proofErr w:type="spellEnd"/>
-      <w:r>
-        <w:t xml:space="preserve"> s</w:t>
-      </w:r>
       <w:r>
         <w:rPr>
           <w:lang w:val="lt-LT"/>
         </w:rPr>
-        <w:t>ąrašą.</w:t>
-      </w:r>
-    </w:p>
-    <w:p>
-      <w:pPr>
-        <w:pStyle w:val="ListParagraph"/>
-        <w:numPr>
-          <w:ilvl w:val="0"/>
-          <w:numId w:val="1"/>
-        </w:numPr>
-      </w:pPr>
-      <w:r>
-        <w:t>cat</w:t>
+        <w:tab/>
+        <w:t>- pereina į Master direktoriją.</w:t>
+      </w:r>
+    </w:p>
+    <w:p>
+      <w:pPr>
+        <w:pStyle w:val="ListParagraph"/>
+        <w:numPr>
+          <w:ilvl w:val="0"/>
+          <w:numId w:val="1"/>
+        </w:numPr>
+      </w:pPr>
+      <w:r>
+        <w:rPr>
+          <w:b/>
+        </w:rPr>
+        <w:t>cd /d</w:t>
+      </w:r>
+      <w:r>
+        <w:t xml:space="preserve"> </w:t>
+      </w:r>
+      <w:r>
+        <w:tab/>
+        <w:t>- perkelia į d diską</w:t>
+      </w:r>
+    </w:p>
+    <w:p>
+      <w:pPr>
+        <w:pStyle w:val="ListParagraph"/>
+        <w:numPr>
+          <w:ilvl w:val="0"/>
+          <w:numId w:val="1"/>
+        </w:numPr>
+      </w:pPr>
+      <w:r>
+        <w:rPr>
+          <w:b/>
+        </w:rPr>
+        <w:t>cd ~</w:t>
       </w:r>
       <w:r>
         <w:tab/>
         <w:t xml:space="preserve">- </w:t>
       </w:r>
-      <w:r>
-        <w:t>[Linux]</w:t>
-      </w:r>
-      <w:r>
-        <w:t xml:space="preserve"> concatenate files and print on the standard output</w:t>
-      </w:r>
-    </w:p>
-    <w:p>
-      <w:pPr>
-        <w:pStyle w:val="ListParagraph"/>
-        <w:numPr>
-          <w:ilvl w:val="0"/>
-          <w:numId w:val="1"/>
-        </w:numPr>
-      </w:pPr>
-      <w:proofErr w:type="gramStart"/>
-      <w:r>
-        <w:t>cd ..</w:t>
-      </w:r>
-      <w:r>
-        <w:tab/>
-      </w:r>
-      <w:proofErr w:type="gramEnd"/>
-      <w:r>
-        <w:t xml:space="preserve">-  </w:t>
-      </w:r>
-      <w:proofErr w:type="spellStart"/>
-      <w:r>
-        <w:t>pereina</w:t>
-      </w:r>
-      <w:proofErr w:type="spellEnd"/>
-      <w:r>
-        <w:t xml:space="preserve"> </w:t>
-      </w:r>
-      <w:proofErr w:type="spellStart"/>
-      <w:r>
-        <w:t>viena</w:t>
-      </w:r>
-      <w:proofErr w:type="spellEnd"/>
-      <w:r>
-        <w:t xml:space="preserve"> </w:t>
-      </w:r>
-      <w:proofErr w:type="spellStart"/>
-      <w:r>
-        <w:t>direktorija</w:t>
-      </w:r>
-      <w:proofErr w:type="spellEnd"/>
-      <w:r>
-        <w:t xml:space="preserve"> auk</w:t>
-      </w:r>
-      <w:r>
-        <w:rPr>
-          <w:lang w:val="lt-LT"/>
-        </w:rPr>
-        <w:t xml:space="preserve">ščiau </w:t>
-      </w:r>
-    </w:p>
-    <w:p>
-      <w:pPr>
-        <w:pStyle w:val="ListParagraph"/>
-        <w:numPr>
-          <w:ilvl w:val="0"/>
-          <w:numId w:val="1"/>
-        </w:numPr>
-      </w:pPr>
-      <w:r>
-        <w:rPr>
-          <w:lang w:val="lt-LT"/>
-        </w:rPr>
-        <w:t>cd\</w:t>
-      </w:r>
-      <w:r>
-        <w:rPr>
-          <w:lang w:val="lt-LT"/>
-        </w:rPr>
-        <w:t xml:space="preserve"> </w:t>
-      </w:r>
-      <w:r>
-        <w:rPr>
-          <w:lang w:val="lt-LT"/>
-        </w:rPr>
-        <w:tab/>
-        <w:t>- pereina į Master direktoriją.</w:t>
-      </w:r>
-    </w:p>
-    <w:p>
-      <w:pPr>
-        <w:pStyle w:val="ListParagraph"/>
-        <w:numPr>
-          <w:ilvl w:val="0"/>
-          <w:numId w:val="1"/>
-        </w:numPr>
-      </w:pPr>
-      <w:r>
-        <w:t>cd /d</w:t>
-      </w:r>
-      <w:r>
-        <w:t xml:space="preserve"> </w:t>
+    </w:p>
+    <w:p>
+      <w:pPr>
+        <w:pStyle w:val="ListParagraph"/>
+        <w:numPr>
+          <w:ilvl w:val="0"/>
+          <w:numId w:val="1"/>
+        </w:numPr>
+      </w:pPr>
+      <w:r>
+        <w:rPr>
+          <w:b/>
+        </w:rPr>
+        <w:t>cd [folder-name]</w:t>
+      </w:r>
+      <w:r>
+        <w:t xml:space="preserve"> - </w:t>
+      </w:r>
+      <w:r>
+        <w:t>pereina į &lt;atitinkamą folderį&gt;</w:t>
+      </w:r>
+    </w:p>
+    <w:p>
+      <w:pPr>
+        <w:pStyle w:val="ListParagraph"/>
+        <w:numPr>
+          <w:ilvl w:val="0"/>
+          <w:numId w:val="1"/>
+        </w:numPr>
+      </w:pPr>
+      <w:r>
+        <w:rPr>
+          <w:b/>
+        </w:rPr>
+        <w:t>mkdir</w:t>
       </w:r>
       <w:r>
         <w:tab/>
         <w:t xml:space="preserve">- </w:t>
       </w:r>
-      <w:proofErr w:type="spellStart"/>
-      <w:r>
-        <w:t>perkelia</w:t>
-      </w:r>
-      <w:proofErr w:type="spellEnd"/>
-      <w:r>
-        <w:t xml:space="preserve"> į d </w:t>
-      </w:r>
-      <w:proofErr w:type="spellStart"/>
-      <w:r>
-        <w:t>diską</w:t>
-      </w:r>
-      <w:proofErr w:type="spellEnd"/>
-    </w:p>
-    <w:p>
-      <w:pPr>
-        <w:pStyle w:val="ListParagraph"/>
-        <w:numPr>
-          <w:ilvl w:val="0"/>
-          <w:numId w:val="1"/>
-        </w:numPr>
-      </w:pPr>
-      <w:proofErr w:type="gramStart"/>
-      <w:r>
-        <w:t>cd</w:t>
-      </w:r>
-      <w:proofErr w:type="gramEnd"/>
-      <w:r>
-        <w:t xml:space="preserve"> ~</w:t>
-      </w:r>
-      <w:r>
-        <w:t>/</w:t>
-      </w:r>
-      <w:proofErr w:type="spellStart"/>
-      <w:r>
-        <w:rPr>
-          <w:color w:val="FF0000"/>
-        </w:rPr>
-        <w:t>dir</w:t>
-      </w:r>
-      <w:proofErr w:type="spellEnd"/>
-      <w:r>
-        <w:t>/</w:t>
-      </w:r>
-      <w:r>
-        <w:t xml:space="preserve">- </w:t>
-      </w:r>
-      <w:proofErr w:type="spellStart"/>
-      <w:r>
-        <w:t>pakei</w:t>
-      </w:r>
-      <w:proofErr w:type="spellEnd"/>
-      <w:r>
-        <w:rPr>
-          <w:lang w:val="lt-LT"/>
-        </w:rPr>
-        <w:t>čia direktoriją į working directoriją.</w:t>
-      </w:r>
-    </w:p>
-    <w:p>
-      <w:pPr>
-        <w:pStyle w:val="ListParagraph"/>
-        <w:numPr>
-          <w:ilvl w:val="0"/>
-          <w:numId w:val="1"/>
-        </w:numPr>
-      </w:pPr>
-      <w:r>
-        <w:t>cd &lt;</w:t>
-      </w:r>
-      <w:r>
-        <w:rPr>
-          <w:color w:val="FF0000"/>
-        </w:rPr>
-        <w:t>folder-name</w:t>
-      </w:r>
-      <w:r>
-        <w:t xml:space="preserve">&gt; - </w:t>
-      </w:r>
-      <w:proofErr w:type="spellStart"/>
-      <w:r>
-        <w:t>pereina</w:t>
-      </w:r>
-      <w:proofErr w:type="spellEnd"/>
-      <w:r>
-        <w:t xml:space="preserve"> į &lt;</w:t>
-      </w:r>
-      <w:proofErr w:type="spellStart"/>
-      <w:r>
-        <w:t>atitinkamą</w:t>
-      </w:r>
-      <w:proofErr w:type="spellEnd"/>
-      <w:r>
-        <w:t xml:space="preserve"> </w:t>
-      </w:r>
-      <w:proofErr w:type="spellStart"/>
-      <w:r>
-        <w:t>folderį</w:t>
-      </w:r>
-      <w:proofErr w:type="spellEnd"/>
-      <w:r>
-        <w:t>&gt;</w:t>
-      </w:r>
-    </w:p>
-    <w:p>
-      <w:pPr>
-        <w:pStyle w:val="ListParagraph"/>
-        <w:numPr>
-          <w:ilvl w:val="0"/>
-          <w:numId w:val="1"/>
-        </w:numPr>
-      </w:pPr>
-      <w:proofErr w:type="spellStart"/>
-      <w:proofErr w:type="gramStart"/>
-      <w:r>
-        <w:t>mkdir</w:t>
-      </w:r>
-      <w:proofErr w:type="spellEnd"/>
-      <w:proofErr w:type="gramEnd"/>
+      <w:r>
+        <w:t>sukuria naują direktoriją.</w:t>
+      </w:r>
+    </w:p>
+    <w:p>
+      <w:pPr>
+        <w:pStyle w:val="ListParagraph"/>
+        <w:numPr>
+          <w:ilvl w:val="0"/>
+          <w:numId w:val="1"/>
+        </w:numPr>
+      </w:pPr>
+      <w:r>
+        <w:rPr>
+          <w:b/>
+        </w:rPr>
+        <w:t>touch</w:t>
+      </w:r>
       <w:r>
         <w:tab/>
         <w:t xml:space="preserve">- </w:t>
       </w:r>
-      <w:proofErr w:type="spellStart"/>
-      <w:r>
-        <w:t>sukuria</w:t>
-      </w:r>
-      <w:proofErr w:type="spellEnd"/>
-      <w:r>
-        <w:t xml:space="preserve"> </w:t>
-      </w:r>
-      <w:proofErr w:type="spellStart"/>
-      <w:r>
-        <w:t>naują</w:t>
-      </w:r>
-      <w:proofErr w:type="spellEnd"/>
-      <w:r>
-        <w:t xml:space="preserve"> </w:t>
-      </w:r>
-      <w:proofErr w:type="spellStart"/>
-      <w:r>
-        <w:t>direktoriją</w:t>
-      </w:r>
-      <w:proofErr w:type="spellEnd"/>
-      <w:r>
-        <w:t>.</w:t>
-      </w:r>
-    </w:p>
-    <w:p>
-      <w:pPr>
-        <w:pStyle w:val="ListParagraph"/>
-        <w:numPr>
-          <w:ilvl w:val="0"/>
-          <w:numId w:val="1"/>
-        </w:numPr>
-      </w:pPr>
-      <w:proofErr w:type="gramStart"/>
-      <w:r>
-        <w:t>touch</w:t>
-      </w:r>
-      <w:proofErr w:type="gramEnd"/>
-      <w:r>
-        <w:tab/>
-        <w:t xml:space="preserve">- </w:t>
-      </w:r>
-      <w:proofErr w:type="spellStart"/>
-      <w:r>
-        <w:t>sukuria</w:t>
-      </w:r>
-      <w:proofErr w:type="spellEnd"/>
-      <w:r>
-        <w:t xml:space="preserve"> </w:t>
-      </w:r>
-      <w:proofErr w:type="spellStart"/>
-      <w:r>
-        <w:t>naują</w:t>
-      </w:r>
-      <w:proofErr w:type="spellEnd"/>
-      <w:r>
-        <w:t xml:space="preserve"> </w:t>
-      </w:r>
-      <w:proofErr w:type="spellStart"/>
-      <w:r>
-        <w:t>failą</w:t>
-      </w:r>
-      <w:proofErr w:type="spellEnd"/>
-      <w:r>
-        <w:t>.</w:t>
-      </w:r>
-    </w:p>
-    <w:p>
-      <w:pPr>
-        <w:pStyle w:val="ListParagraph"/>
-        <w:numPr>
-          <w:ilvl w:val="0"/>
-          <w:numId w:val="1"/>
-        </w:numPr>
-      </w:pPr>
-    </w:p>
-    <w:p/>
-    <w:p>
-      <w:proofErr w:type="spellStart"/>
-      <w:r>
-        <w:t>Git</w:t>
-      </w:r>
-      <w:proofErr w:type="spellEnd"/>
-      <w:r>
-        <w:t xml:space="preserve"> Bash commandos:</w:t>
-      </w:r>
-    </w:p>
-    <w:p>
-      <w:hyperlink r:id="rId6" w:history="1">
-        <w:r>
-          <w:rPr>
-            <w:rStyle w:val="Hyperlink"/>
-          </w:rPr>
-          <w:t>https://gist.github.com/hofmannsven/6814451</w:t>
-        </w:r>
-      </w:hyperlink>
-      <w:r>
-        <w:t xml:space="preserve"> </w:t>
+      <w:r>
+        <w:t>sukuria naują failą.</w:t>
+      </w:r>
+    </w:p>
+    <w:p>
+      <w:pPr>
+        <w:pStyle w:val="ListParagraph"/>
+        <w:numPr>
+          <w:ilvl w:val="0"/>
+          <w:numId w:val="1"/>
+        </w:numPr>
+      </w:pPr>
+      <w:r>
+        <w:rPr>
+          <w:b/>
+        </w:rPr>
+        <w:t>rm [dir name] -rf</w:t>
+      </w:r>
+      <w:r>
+        <w:t xml:space="preserve">  - i</w:t>
+      </w:r>
+      <w:r>
+        <w:rPr>
+          <w:lang w:val="lt-LT"/>
+        </w:rPr>
+        <w:t>štrina direktoriją nesvarbu su failais ar be jų.</w:t>
+      </w:r>
+    </w:p>
+    <w:p>
+      <w:pPr>
+        <w:pStyle w:val="ListParagraph"/>
+        <w:numPr>
+          <w:ilvl w:val="0"/>
+          <w:numId w:val="1"/>
+        </w:numPr>
+      </w:pPr>
+      <w:r>
+        <w:t>cp -R "/c/Users/MINDAUGAS/IdeaProjects/untitled/src/</w:t>
+      </w:r>
+      <w:r>
+        <w:t>[</w:t>
+      </w:r>
+      <w:r>
+        <w:rPr>
+          <w:color w:val="FF0000"/>
+        </w:rPr>
+        <w:t>IntelliJ folder name</w:t>
+      </w:r>
+      <w:r>
+        <w:t>]</w:t>
+      </w:r>
+      <w:r>
+        <w:t>/." "/c/Users/MINDAUGAS/</w:t>
+      </w:r>
+      <w:r>
+        <w:t>[</w:t>
+      </w:r>
+      <w:r>
+        <w:rPr>
+          <w:color w:val="FF0000"/>
+        </w:rPr>
+        <w:t>GITHUB and Github folder name</w:t>
+      </w:r>
+      <w:r>
+        <w:t>]</w:t>
+      </w:r>
+      <w:r>
+        <w:t>/."</w:t>
+      </w:r>
+      <w:r>
+        <w:t xml:space="preserve"> – komanda perkelti failus </w:t>
+      </w:r>
+    </w:p>
+    <w:p>
+      <w:pPr>
+        <w:pStyle w:val="ListParagraph"/>
+        <w:numPr>
+          <w:ilvl w:val="0"/>
+          <w:numId w:val="1"/>
+        </w:numPr>
+      </w:pPr>
+      <w:r>
+        <w:rPr>
+          <w:b/>
+        </w:rPr>
+        <w:t xml:space="preserve">git rm –r [folder name] </w:t>
+      </w:r>
+      <w:r>
+        <w:t xml:space="preserve"> - i</w:t>
+      </w:r>
+      <w:r>
+        <w:rPr>
+          <w:lang w:val="lt-LT"/>
+        </w:rPr>
+        <w:t>štrina folderį.</w:t>
       </w:r>
       <w:bookmarkStart w:id="0" w:name="_GoBack"/>
       <w:bookmarkEnd w:id="0"/>
@@ -759,17 +630,6 @@
       <w:contextualSpacing/>
     </w:pPr>
   </w:style>
-  <w:style w:type="character" w:styleId="Hyperlink">
-    <w:name w:val="Hyperlink"/>
-    <w:basedOn w:val="DefaultParagraphFont"/>
-    <w:uiPriority w:val="99"/>
-    <w:unhideWhenUsed/>
-    <w:rsid w:val="00F80B5B"/>
-    <w:rPr>
-      <w:color w:val="0000FF" w:themeColor="hyperlink"/>
-      <w:u w:val="single"/>
-    </w:rPr>
-  </w:style>
 </w:styles>
 </file>
 
@@ -970,17 +830,6 @@
       <w:ind w:left="720"/>
       <w:contextualSpacing/>
     </w:pPr>
-  </w:style>
-  <w:style w:type="character" w:styleId="Hyperlink">
-    <w:name w:val="Hyperlink"/>
-    <w:basedOn w:val="DefaultParagraphFont"/>
-    <w:uiPriority w:val="99"/>
-    <w:unhideWhenUsed/>
-    <w:rsid w:val="00F80B5B"/>
-    <w:rPr>
-      <w:color w:val="0000FF" w:themeColor="hyperlink"/>
-      <w:u w:val="single"/>
-    </w:rPr>
   </w:style>
 </w:styles>
 </file>
